--- a/gitpractice.docx
+++ b/gitpractice.docx
@@ -14,8 +14,19 @@
       <w:r>
         <w:t xml:space="preserve"> practice</w:t>
       </w:r>
+    </w:p>
+    <w:p>
+      <w:r>
+        <w:t xml:space="preserve">This </w:t>
+      </w:r>
+      <w:r>
+        <w:t xml:space="preserve">is after my </w:t>
+      </w:r>
       <w:bookmarkStart w:id="0" w:name="_GoBack"/>
       <w:bookmarkEnd w:id="0"/>
+      <w:r>
+        <w:t>first commit</w:t>
+      </w:r>
     </w:p>
     <w:sectPr>
       <w:pgSz w:w="12240" w:h="15840"/>

--- a/gitpractice.docx
+++ b/gitpractice.docx
@@ -22,11 +22,17 @@
       <w:r>
         <w:t xml:space="preserve">is after my </w:t>
       </w:r>
-      <w:bookmarkStart w:id="0" w:name="_GoBack"/>
-      <w:bookmarkEnd w:id="0"/>
       <w:r>
         <w:t>first commit</w:t>
       </w:r>
+    </w:p>
+    <w:p/>
+    <w:p>
+      <w:r>
+        <w:t>This is my commit before pushing to GitHub</w:t>
+      </w:r>
+      <w:bookmarkStart w:id="0" w:name="_GoBack"/>
+      <w:bookmarkEnd w:id="0"/>
     </w:p>
     <w:sectPr>
       <w:pgSz w:w="12240" w:h="15840"/>

--- a/gitpractice.docx
+++ b/gitpractice.docx
@@ -30,6 +30,11 @@
     <w:p>
       <w:r>
         <w:t>This is my commit before pushing to GitHub</w:t>
+      </w:r>
+    </w:p>
+    <w:p>
+      <w:r>
+        <w:t xml:space="preserve"> I am so cool to work with Git</w:t>
       </w:r>
       <w:bookmarkStart w:id="0" w:name="_GoBack"/>
       <w:bookmarkEnd w:id="0"/>

--- a/gitpractice.docx
+++ b/gitpractice.docx
@@ -34,10 +34,27 @@
     </w:p>
     <w:p>
       <w:r>
-        <w:t xml:space="preserve"> I am so cool to work with Git</w:t>
+        <w:t xml:space="preserve"> I am so cool </w:t>
+      </w:r>
+      <w:r>
+        <w:t xml:space="preserve">for pushing my project </w:t>
+      </w:r>
+      <w:r>
+        <w:t>to</w:t>
+      </w:r>
+      <w:r>
+        <w:t xml:space="preserve"> </w:t>
+      </w:r>
+      <w:proofErr w:type="spellStart"/>
+      <w:r>
+        <w:t>github</w:t>
       </w:r>
       <w:bookmarkStart w:id="0" w:name="_GoBack"/>
       <w:bookmarkEnd w:id="0"/>
+      <w:proofErr w:type="spellEnd"/>
+      <w:r>
+        <w:t xml:space="preserve"> </w:t>
+      </w:r>
     </w:p>
     <w:sectPr>
       <w:pgSz w:w="12240" w:h="15840"/>

--- a/gitpractice.docx
+++ b/gitpractice.docx
@@ -49,12 +49,18 @@
       <w:r>
         <w:t>github</w:t>
       </w:r>
+      <w:proofErr w:type="spellEnd"/>
+      <w:r>
+        <w:t xml:space="preserve"> </w:t>
+      </w:r>
+    </w:p>
+    <w:p/>
+    <w:p>
+      <w:r>
+        <w:t>Second push</w:t>
+      </w:r>
       <w:bookmarkStart w:id="0" w:name="_GoBack"/>
       <w:bookmarkEnd w:id="0"/>
-      <w:proofErr w:type="spellEnd"/>
-      <w:r>
-        <w:t xml:space="preserve"> </w:t>
-      </w:r>
     </w:p>
     <w:sectPr>
       <w:pgSz w:w="12240" w:h="15840"/>
